--- a/Time-Table-2023-24/SEM-1/Time-Tables/Class-TT/CSE/2CSE/2CSE_TT_2023-2024.docx
+++ b/Time-Table-2023-24/SEM-1/Time-Tables/Class-TT/CSE/2CSE/2CSE_TT_2023-2024.docx
@@ -907,7 +907,16 @@
                 <w:szCs w:val="24"/>
               </w:rPr>
             </w:pPr>
-            <w:r>
+          </w:p>
+        </w:tc>
+        <w:tc>
+          <w:tcPr>
+            <w:tcW w:w="512" w:type="pct"/>
+            <w:vAlign w:val="center"/>
+          </w:tcPr>
+          <w:p>
+            <w:pPr>
+              <w:jc w:val="center"/>
               <w:rPr>
                 <w:rFonts w:asciiTheme="majorHAnsi" w:hAnsiTheme="majorHAnsi"/>
                 <w:b/>
@@ -915,18 +924,8 @@
                 <w:sz w:val="24"/>
                 <w:szCs w:val="24"/>
               </w:rPr>
-              <w:t>SE</w:t>
-            </w:r>
-          </w:p>
-        </w:tc>
-        <w:tc>
-          <w:tcPr>
-            <w:tcW w:w="512" w:type="pct"/>
-            <w:vAlign w:val="center"/>
-          </w:tcPr>
-          <w:p>
-            <w:pPr>
-              <w:jc w:val="center"/>
+            </w:pPr>
+            <w:r>
               <w:rPr>
                 <w:rFonts w:asciiTheme="majorHAnsi" w:hAnsiTheme="majorHAnsi"/>
                 <w:b/>
@@ -934,8 +933,19 @@
                 <w:sz w:val="24"/>
                 <w:szCs w:val="24"/>
               </w:rPr>
-            </w:pPr>
-            <w:r>
+              <w:t>OOP LAB</w:t>
+            </w:r>
+          </w:p>
+        </w:tc>
+        <w:tc>
+          <w:tcPr>
+            <w:tcW w:w="512" w:type="pct"/>
+            <w:vMerge w:val="restart"/>
+            <w:vAlign w:val="center"/>
+          </w:tcPr>
+          <w:p>
+            <w:pPr>
+              <w:jc w:val="center"/>
               <w:rPr>
                 <w:rFonts w:asciiTheme="majorHAnsi" w:hAnsiTheme="majorHAnsi"/>
                 <w:b/>
@@ -943,6 +953,44 @@
                 <w:sz w:val="24"/>
                 <w:szCs w:val="24"/>
               </w:rPr>
+            </w:pPr>
+            <w:r>
+              <w:rPr>
+                <w:rFonts w:asciiTheme="majorHAnsi" w:hAnsiTheme="majorHAnsi"/>
+                <w:b/>
+                <w:bCs/>
+                <w:sz w:val="24"/>
+                <w:szCs w:val="24"/>
+              </w:rPr>
+              <w:t>Break</w:t>
+            </w:r>
+          </w:p>
+        </w:tc>
+        <w:tc>
+          <w:tcPr>
+            <w:tcW w:w="1027" w:type="pct"/>
+            <w:gridSpan w:val="2"/>
+            <w:vAlign w:val="center"/>
+          </w:tcPr>
+          <w:p>
+            <w:pPr>
+              <w:jc w:val="center"/>
+              <w:rPr>
+                <w:rFonts w:asciiTheme="majorHAnsi" w:hAnsiTheme="majorHAnsi"/>
+                <w:b/>
+                <w:bCs/>
+                <w:sz w:val="24"/>
+                <w:szCs w:val="24"/>
+              </w:rPr>
+            </w:pPr>
+            <w:r>
+              <w:rPr>
+                <w:rFonts w:asciiTheme="majorHAnsi" w:hAnsiTheme="majorHAnsi"/>
+                <w:b/>
+                <w:bCs/>
+                <w:sz w:val="24"/>
+                <w:szCs w:val="24"/>
+              </w:rPr>
               <w:t>OOP LAB</w:t>
             </w:r>
           </w:p>
@@ -972,14 +1020,14 @@
                 <w:sz w:val="24"/>
                 <w:szCs w:val="24"/>
               </w:rPr>
-              <w:t>Break</w:t>
-            </w:r>
-          </w:p>
-        </w:tc>
-        <w:tc>
-          <w:tcPr>
-            <w:tcW w:w="1027" w:type="pct"/>
-            <w:gridSpan w:val="2"/>
+              <w:t>Lunch</w:t>
+            </w:r>
+          </w:p>
+        </w:tc>
+        <w:tc>
+          <w:tcPr>
+            <w:tcW w:w="512" w:type="pct"/>
+            <w:shd w:val="clear" w:color="auto" w:fill="auto"/>
             <w:vAlign w:val="center"/>
           </w:tcPr>
           <w:p>
@@ -993,7 +1041,17 @@
                 <w:szCs w:val="24"/>
               </w:rPr>
             </w:pPr>
-            <w:r>
+          </w:p>
+        </w:tc>
+        <w:tc>
+          <w:tcPr>
+            <w:tcW w:w="512" w:type="pct"/>
+            <w:shd w:val="clear" w:color="auto" w:fill="auto"/>
+            <w:vAlign w:val="center"/>
+          </w:tcPr>
+          <w:p>
+            <w:pPr>
+              <w:jc w:val="center"/>
               <w:rPr>
                 <w:rFonts w:asciiTheme="majorHAnsi" w:hAnsiTheme="majorHAnsi"/>
                 <w:b/>
@@ -1001,14 +1059,13 @@
                 <w:sz w:val="24"/>
                 <w:szCs w:val="24"/>
               </w:rPr>
-              <w:t>OOP LAB</w:t>
-            </w:r>
-          </w:p>
-        </w:tc>
-        <w:tc>
-          <w:tcPr>
-            <w:tcW w:w="512" w:type="pct"/>
-            <w:vMerge w:val="restart"/>
+            </w:pPr>
+          </w:p>
+        </w:tc>
+        <w:tc>
+          <w:tcPr>
+            <w:tcW w:w="513" w:type="pct"/>
+            <w:shd w:val="clear" w:color="auto" w:fill="auto"/>
             <w:vAlign w:val="center"/>
           </w:tcPr>
           <w:p>
@@ -1022,103 +1079,6 @@
                 <w:szCs w:val="24"/>
               </w:rPr>
             </w:pPr>
-            <w:r>
-              <w:rPr>
-                <w:rFonts w:asciiTheme="majorHAnsi" w:hAnsiTheme="majorHAnsi"/>
-                <w:b/>
-                <w:bCs/>
-                <w:sz w:val="24"/>
-                <w:szCs w:val="24"/>
-              </w:rPr>
-              <w:t>Lunch</w:t>
-            </w:r>
-          </w:p>
-        </w:tc>
-        <w:tc>
-          <w:tcPr>
-            <w:tcW w:w="512" w:type="pct"/>
-            <w:shd w:val="clear" w:color="auto" w:fill="auto"/>
-            <w:vAlign w:val="center"/>
-          </w:tcPr>
-          <w:p>
-            <w:pPr>
-              <w:jc w:val="center"/>
-              <w:rPr>
-                <w:rFonts w:asciiTheme="majorHAnsi" w:hAnsiTheme="majorHAnsi"/>
-                <w:b/>
-                <w:bCs/>
-                <w:sz w:val="24"/>
-                <w:szCs w:val="24"/>
-              </w:rPr>
-            </w:pPr>
-            <w:r>
-              <w:rPr>
-                <w:rFonts w:asciiTheme="majorHAnsi" w:hAnsiTheme="majorHAnsi"/>
-                <w:b/>
-                <w:bCs/>
-                <w:sz w:val="24"/>
-                <w:szCs w:val="24"/>
-              </w:rPr>
-              <w:t>T&amp;P</w:t>
-            </w:r>
-          </w:p>
-        </w:tc>
-        <w:tc>
-          <w:tcPr>
-            <w:tcW w:w="512" w:type="pct"/>
-            <w:shd w:val="clear" w:color="auto" w:fill="auto"/>
-            <w:vAlign w:val="center"/>
-          </w:tcPr>
-          <w:p>
-            <w:pPr>
-              <w:jc w:val="center"/>
-              <w:rPr>
-                <w:rFonts w:asciiTheme="majorHAnsi" w:hAnsiTheme="majorHAnsi"/>
-                <w:b/>
-                <w:bCs/>
-                <w:sz w:val="24"/>
-                <w:szCs w:val="24"/>
-              </w:rPr>
-            </w:pPr>
-            <w:r>
-              <w:rPr>
-                <w:rFonts w:asciiTheme="majorHAnsi" w:hAnsiTheme="majorHAnsi"/>
-                <w:b/>
-                <w:bCs/>
-                <w:sz w:val="24"/>
-                <w:szCs w:val="24"/>
-              </w:rPr>
-              <w:t>DBMS</w:t>
-            </w:r>
-          </w:p>
-        </w:tc>
-        <w:tc>
-          <w:tcPr>
-            <w:tcW w:w="513" w:type="pct"/>
-            <w:shd w:val="clear" w:color="auto" w:fill="auto"/>
-            <w:vAlign w:val="center"/>
-          </w:tcPr>
-          <w:p>
-            <w:pPr>
-              <w:jc w:val="center"/>
-              <w:rPr>
-                <w:rFonts w:asciiTheme="majorHAnsi" w:hAnsiTheme="majorHAnsi"/>
-                <w:b/>
-                <w:bCs/>
-                <w:sz w:val="24"/>
-                <w:szCs w:val="24"/>
-              </w:rPr>
-            </w:pPr>
-            <w:r>
-              <w:rPr>
-                <w:rFonts w:asciiTheme="majorHAnsi" w:hAnsiTheme="majorHAnsi"/>
-                <w:b/>
-                <w:bCs/>
-                <w:sz w:val="24"/>
-                <w:szCs w:val="24"/>
-              </w:rPr>
-              <w:t>ELESE</w:t>
-            </w:r>
           </w:p>
         </w:tc>
       </w:tr>
@@ -1173,7 +1133,16 @@
                 <w:szCs w:val="24"/>
               </w:rPr>
             </w:pPr>
-            <w:r>
+          </w:p>
+        </w:tc>
+        <w:tc>
+          <w:tcPr>
+            <w:tcW w:w="512" w:type="pct"/>
+            <w:vAlign w:val="center"/>
+          </w:tcPr>
+          <w:p>
+            <w:pPr>
+              <w:jc w:val="center"/>
               <w:rPr>
                 <w:rFonts w:asciiTheme="majorHAnsi" w:hAnsiTheme="majorHAnsi"/>
                 <w:b/>
@@ -1181,13 +1150,13 @@
                 <w:sz w:val="24"/>
                 <w:szCs w:val="24"/>
               </w:rPr>
-              <w:t>PS</w:t>
-            </w:r>
+            </w:pPr>
           </w:p>
         </w:tc>
         <w:tc>
           <w:tcPr>
             <w:tcW w:w="512" w:type="pct"/>
+            <w:vMerge/>
             <w:vAlign w:val="center"/>
           </w:tcPr>
           <w:p>
@@ -1201,7 +1170,17 @@
                 <w:szCs w:val="24"/>
               </w:rPr>
             </w:pPr>
-            <w:r>
+          </w:p>
+        </w:tc>
+        <w:tc>
+          <w:tcPr>
+            <w:tcW w:w="513" w:type="pct"/>
+            <w:shd w:val="clear" w:color="auto" w:fill="auto"/>
+            <w:vAlign w:val="center"/>
+          </w:tcPr>
+          <w:p>
+            <w:pPr>
+              <w:jc w:val="center"/>
               <w:rPr>
                 <w:rFonts w:asciiTheme="majorHAnsi" w:hAnsiTheme="majorHAnsi"/>
                 <w:b/>
@@ -1209,8 +1188,36 @@
                 <w:sz w:val="24"/>
                 <w:szCs w:val="24"/>
               </w:rPr>
-              <w:t>DBMS</w:t>
-            </w:r>
+            </w:pPr>
+            <w:r>
+              <w:rPr>
+                <w:rFonts w:asciiTheme="majorHAnsi" w:hAnsiTheme="majorHAnsi"/>
+                <w:b/>
+                <w:bCs/>
+                <w:sz w:val="24"/>
+                <w:szCs w:val="24"/>
+              </w:rPr>
+              <w:t>LIB</w:t>
+            </w:r>
+          </w:p>
+        </w:tc>
+        <w:tc>
+          <w:tcPr>
+            <w:tcW w:w="514" w:type="pct"/>
+            <w:shd w:val="clear" w:color="auto" w:fill="auto"/>
+            <w:vAlign w:val="center"/>
+          </w:tcPr>
+          <w:p>
+            <w:pPr>
+              <w:jc w:val="center"/>
+              <w:rPr>
+                <w:rFonts w:asciiTheme="majorHAnsi" w:hAnsiTheme="majorHAnsi"/>
+                <w:b/>
+                <w:bCs/>
+                <w:sz w:val="24"/>
+                <w:szCs w:val="24"/>
+              </w:rPr>
+            </w:pPr>
           </w:p>
         </w:tc>
         <w:tc>
@@ -1234,8 +1241,7 @@
         </w:tc>
         <w:tc>
           <w:tcPr>
-            <w:tcW w:w="513" w:type="pct"/>
-            <w:shd w:val="clear" w:color="auto" w:fill="auto"/>
+            <w:tcW w:w="512" w:type="pct"/>
             <w:vAlign w:val="center"/>
           </w:tcPr>
           <w:p>
@@ -1249,7 +1255,16 @@
                 <w:szCs w:val="24"/>
               </w:rPr>
             </w:pPr>
-            <w:r>
+          </w:p>
+        </w:tc>
+        <w:tc>
+          <w:tcPr>
+            <w:tcW w:w="512" w:type="pct"/>
+            <w:vAlign w:val="center"/>
+          </w:tcPr>
+          <w:p>
+            <w:pPr>
+              <w:jc w:val="center"/>
               <w:rPr>
                 <w:rFonts w:asciiTheme="majorHAnsi" w:hAnsiTheme="majorHAnsi"/>
                 <w:b/>
@@ -1257,112 +1272,7 @@
                 <w:sz w:val="24"/>
                 <w:szCs w:val="24"/>
               </w:rPr>
-              <w:t>LIB</w:t>
-            </w:r>
-          </w:p>
-        </w:tc>
-        <w:tc>
-          <w:tcPr>
-            <w:tcW w:w="514" w:type="pct"/>
-            <w:shd w:val="clear" w:color="auto" w:fill="auto"/>
-            <w:vAlign w:val="center"/>
-          </w:tcPr>
-          <w:p>
-            <w:pPr>
-              <w:jc w:val="center"/>
-              <w:rPr>
-                <w:rFonts w:asciiTheme="majorHAnsi" w:hAnsiTheme="majorHAnsi"/>
-                <w:b/>
-                <w:bCs/>
-                <w:sz w:val="24"/>
-                <w:szCs w:val="24"/>
-              </w:rPr>
-            </w:pPr>
-            <w:r>
-              <w:rPr>
-                <w:rFonts w:asciiTheme="majorHAnsi" w:hAnsiTheme="majorHAnsi"/>
-                <w:b/>
-                <w:bCs/>
-                <w:sz w:val="24"/>
-                <w:szCs w:val="24"/>
-              </w:rPr>
-              <w:t>SE</w:t>
-            </w:r>
-          </w:p>
-        </w:tc>
-        <w:tc>
-          <w:tcPr>
-            <w:tcW w:w="512" w:type="pct"/>
-            <w:vMerge/>
-            <w:vAlign w:val="center"/>
-          </w:tcPr>
-          <w:p>
-            <w:pPr>
-              <w:jc w:val="center"/>
-              <w:rPr>
-                <w:rFonts w:asciiTheme="majorHAnsi" w:hAnsiTheme="majorHAnsi"/>
-                <w:b/>
-                <w:bCs/>
-                <w:sz w:val="24"/>
-                <w:szCs w:val="24"/>
-              </w:rPr>
-            </w:pPr>
-          </w:p>
-        </w:tc>
-        <w:tc>
-          <w:tcPr>
-            <w:tcW w:w="512" w:type="pct"/>
-            <w:vAlign w:val="center"/>
-          </w:tcPr>
-          <w:p>
-            <w:pPr>
-              <w:jc w:val="center"/>
-              <w:rPr>
-                <w:rFonts w:asciiTheme="majorHAnsi" w:hAnsiTheme="majorHAnsi"/>
-                <w:b/>
-                <w:bCs/>
-                <w:sz w:val="24"/>
-                <w:szCs w:val="24"/>
-              </w:rPr>
-            </w:pPr>
-            <w:r>
-              <w:rPr>
-                <w:rFonts w:asciiTheme="majorHAnsi" w:hAnsiTheme="majorHAnsi"/>
-                <w:b/>
-                <w:bCs/>
-                <w:sz w:val="24"/>
-                <w:szCs w:val="24"/>
-              </w:rPr>
-              <w:t>OOP</w:t>
-            </w:r>
-          </w:p>
-        </w:tc>
-        <w:tc>
-          <w:tcPr>
-            <w:tcW w:w="512" w:type="pct"/>
-            <w:vAlign w:val="center"/>
-          </w:tcPr>
-          <w:p>
-            <w:pPr>
-              <w:jc w:val="center"/>
-              <w:rPr>
-                <w:rFonts w:asciiTheme="majorHAnsi" w:hAnsiTheme="majorHAnsi"/>
-                <w:b/>
-                <w:bCs/>
-                <w:sz w:val="24"/>
-                <w:szCs w:val="24"/>
-              </w:rPr>
-            </w:pPr>
-            <w:r>
-              <w:rPr>
-                <w:rFonts w:asciiTheme="majorHAnsi" w:hAnsiTheme="majorHAnsi"/>
-                <w:b/>
-                <w:bCs/>
-                <w:sz w:val="24"/>
-                <w:szCs w:val="24"/>
-              </w:rPr>
-              <w:t>T&amp;P</w:t>
-            </w:r>
+            </w:pPr>
           </w:p>
         </w:tc>
         <w:tc>
@@ -1382,16 +1292,6 @@
                 <w:highlight w:val="yellow"/>
               </w:rPr>
             </w:pPr>
-            <w:r>
-              <w:rPr>
-                <w:rFonts w:asciiTheme="majorHAnsi" w:hAnsiTheme="majorHAnsi"/>
-                <w:b/>
-                <w:bCs/>
-                <w:sz w:val="24"/>
-                <w:szCs w:val="24"/>
-              </w:rPr>
-              <w:t>ES</w:t>
-            </w:r>
           </w:p>
         </w:tc>
       </w:tr>
@@ -1446,7 +1346,17 @@
                 <w:szCs w:val="24"/>
               </w:rPr>
             </w:pPr>
-            <w:r>
+          </w:p>
+        </w:tc>
+        <w:tc>
+          <w:tcPr>
+            <w:tcW w:w="512" w:type="pct"/>
+            <w:shd w:val="clear" w:color="auto" w:fill="auto"/>
+            <w:vAlign w:val="center"/>
+          </w:tcPr>
+          <w:p>
+            <w:pPr>
+              <w:jc w:val="center"/>
               <w:rPr>
                 <w:rFonts w:asciiTheme="majorHAnsi" w:hAnsiTheme="majorHAnsi"/>
                 <w:b/>
@@ -1454,14 +1364,13 @@
                 <w:sz w:val="24"/>
                 <w:szCs w:val="24"/>
               </w:rPr>
-              <w:t>OOP</w:t>
-            </w:r>
+            </w:pPr>
           </w:p>
         </w:tc>
         <w:tc>
           <w:tcPr>
             <w:tcW w:w="512" w:type="pct"/>
-            <w:shd w:val="clear" w:color="auto" w:fill="auto"/>
+            <w:vMerge/>
             <w:vAlign w:val="center"/>
           </w:tcPr>
           <w:p>
@@ -1475,7 +1384,17 @@
                 <w:szCs w:val="24"/>
               </w:rPr>
             </w:pPr>
-            <w:r>
+          </w:p>
+        </w:tc>
+        <w:tc>
+          <w:tcPr>
+            <w:tcW w:w="513" w:type="pct"/>
+            <w:shd w:val="clear" w:color="auto" w:fill="auto"/>
+            <w:vAlign w:val="center"/>
+          </w:tcPr>
+          <w:p>
+            <w:pPr>
+              <w:jc w:val="center"/>
               <w:rPr>
                 <w:rFonts w:asciiTheme="majorHAnsi" w:hAnsiTheme="majorHAnsi"/>
                 <w:b/>
@@ -1483,8 +1402,26 @@
                 <w:sz w:val="24"/>
                 <w:szCs w:val="24"/>
               </w:rPr>
-              <w:t>ELESE</w:t>
-            </w:r>
+            </w:pPr>
+          </w:p>
+        </w:tc>
+        <w:tc>
+          <w:tcPr>
+            <w:tcW w:w="514" w:type="pct"/>
+            <w:shd w:val="clear" w:color="auto" w:fill="auto"/>
+            <w:vAlign w:val="center"/>
+          </w:tcPr>
+          <w:p>
+            <w:pPr>
+              <w:jc w:val="center"/>
+              <w:rPr>
+                <w:rFonts w:asciiTheme="majorHAnsi" w:hAnsiTheme="majorHAnsi"/>
+                <w:b/>
+                <w:bCs/>
+                <w:sz w:val="24"/>
+                <w:szCs w:val="24"/>
+              </w:rPr>
+            </w:pPr>
           </w:p>
         </w:tc>
         <w:tc>
@@ -1508,8 +1445,8 @@
         </w:tc>
         <w:tc>
           <w:tcPr>
-            <w:tcW w:w="513" w:type="pct"/>
-            <w:shd w:val="clear" w:color="auto" w:fill="auto"/>
+            <w:tcW w:w="1537" w:type="pct"/>
+            <w:gridSpan w:val="3"/>
             <w:vAlign w:val="center"/>
           </w:tcPr>
           <w:p>
@@ -1523,148 +1460,6 @@
                 <w:szCs w:val="24"/>
               </w:rPr>
             </w:pPr>
-            <w:r>
-              <w:rPr>
-                <w:rFonts w:asciiTheme="majorHAnsi" w:hAnsiTheme="majorHAnsi"/>
-                <w:b/>
-                <w:bCs/>
-                <w:sz w:val="24"/>
-                <w:szCs w:val="24"/>
-              </w:rPr>
-              <w:t>SE</w:t>
-            </w:r>
-          </w:p>
-        </w:tc>
-        <w:tc>
-          <w:tcPr>
-            <w:tcW w:w="514" w:type="pct"/>
-            <w:shd w:val="clear" w:color="auto" w:fill="auto"/>
-            <w:vAlign w:val="center"/>
-          </w:tcPr>
-          <w:p>
-            <w:pPr>
-              <w:jc w:val="center"/>
-              <w:rPr>
-                <w:rFonts w:asciiTheme="majorHAnsi" w:hAnsiTheme="majorHAnsi"/>
-                <w:b/>
-                <w:bCs/>
-                <w:sz w:val="24"/>
-                <w:szCs w:val="24"/>
-              </w:rPr>
-            </w:pPr>
-            <w:r>
-              <w:rPr>
-                <w:rFonts w:asciiTheme="majorHAnsi" w:hAnsiTheme="majorHAnsi"/>
-                <w:b/>
-                <w:bCs/>
-                <w:sz w:val="24"/>
-                <w:szCs w:val="24"/>
-              </w:rPr>
-              <w:t>DBMS</w:t>
-            </w:r>
-          </w:p>
-        </w:tc>
-        <w:tc>
-          <w:tcPr>
-            <w:tcW w:w="512" w:type="pct"/>
-            <w:vMerge/>
-            <w:vAlign w:val="center"/>
-          </w:tcPr>
-          <w:p>
-            <w:pPr>
-              <w:jc w:val="center"/>
-              <w:rPr>
-                <w:rFonts w:asciiTheme="majorHAnsi" w:hAnsiTheme="majorHAnsi"/>
-                <w:b/>
-                <w:bCs/>
-                <w:sz w:val="24"/>
-                <w:szCs w:val="24"/>
-              </w:rPr>
-            </w:pPr>
-          </w:p>
-        </w:tc>
-        <w:tc>
-          <w:tcPr>
-            <w:tcW w:w="512" w:type="pct"/>
-            <w:vAlign w:val="center"/>
-          </w:tcPr>
-          <w:p>
-            <w:pPr>
-              <w:jc w:val="center"/>
-              <w:rPr>
-                <w:rFonts w:asciiTheme="majorHAnsi" w:hAnsiTheme="majorHAnsi"/>
-                <w:b/>
-                <w:bCs/>
-                <w:sz w:val="24"/>
-                <w:szCs w:val="24"/>
-              </w:rPr>
-            </w:pPr>
-            <w:r>
-              <w:rPr>
-                <w:rFonts w:asciiTheme="majorHAnsi" w:hAnsiTheme="majorHAnsi"/>
-                <w:b/>
-                <w:bCs/>
-                <w:sz w:val="24"/>
-                <w:szCs w:val="24"/>
-              </w:rPr>
-              <w:t>PS</w:t>
-            </w:r>
-          </w:p>
-        </w:tc>
-        <w:tc>
-          <w:tcPr>
-            <w:tcW w:w="512" w:type="pct"/>
-            <w:vAlign w:val="center"/>
-          </w:tcPr>
-          <w:p>
-            <w:pPr>
-              <w:jc w:val="center"/>
-              <w:rPr>
-                <w:rFonts w:asciiTheme="majorHAnsi" w:hAnsiTheme="majorHAnsi"/>
-                <w:b/>
-                <w:bCs/>
-                <w:sz w:val="24"/>
-                <w:szCs w:val="24"/>
-              </w:rPr>
-            </w:pPr>
-            <w:r>
-              <w:rPr>
-                <w:rFonts w:asciiTheme="majorHAnsi" w:hAnsiTheme="majorHAnsi"/>
-                <w:b/>
-                <w:bCs/>
-                <w:sz w:val="24"/>
-                <w:szCs w:val="24"/>
-              </w:rPr>
-              <w:t>OOP</w:t>
-            </w:r>
-          </w:p>
-        </w:tc>
-        <w:tc>
-          <w:tcPr>
-            <w:tcW w:w="513" w:type="pct"/>
-            <w:vAlign w:val="center"/>
-          </w:tcPr>
-          <w:p>
-            <w:pPr>
-              <w:jc w:val="center"/>
-              <w:rPr>
-                <w:rFonts w:asciiTheme="majorHAnsi" w:hAnsiTheme="majorHAnsi"/>
-                <w:b/>
-                <w:bCs/>
-                <w:sz w:val="24"/>
-                <w:szCs w:val="24"/>
-              </w:rPr>
-            </w:pPr>
-            <w:r>
-              <w:rPr>
-                <w:rFonts w:asciiTheme="majorHAnsi" w:hAnsiTheme="majorHAnsi"/>
-                <w:b/>
-                <w:bCs/>
-                <w:sz w:val="24"/>
-                <w:szCs w:val="24"/>
-              </w:rPr>
-              <w:t>DBMS</w:t>
-            </w:r>
           </w:p>
         </w:tc>
       </w:tr>
@@ -1719,16 +1514,6 @@
                 <w:szCs w:val="24"/>
               </w:rPr>
             </w:pPr>
-            <w:r>
-              <w:rPr>
-                <w:rFonts w:asciiTheme="majorHAnsi" w:hAnsiTheme="majorHAnsi"/>
-                <w:b/>
-                <w:bCs/>
-                <w:sz w:val="24"/>
-                <w:szCs w:val="24"/>
-              </w:rPr>
-              <w:t>ELESE</w:t>
-            </w:r>
           </w:p>
         </w:tc>
         <w:tc>
@@ -1845,7 +1630,17 @@
                 <w:szCs w:val="24"/>
               </w:rPr>
             </w:pPr>
-            <w:r>
+          </w:p>
+        </w:tc>
+        <w:tc>
+          <w:tcPr>
+            <w:tcW w:w="512" w:type="pct"/>
+            <w:shd w:val="clear" w:color="auto" w:fill="FFFFFF" w:themeFill="background1"/>
+            <w:vAlign w:val="center"/>
+          </w:tcPr>
+          <w:p>
+            <w:pPr>
+              <w:jc w:val="center"/>
               <w:rPr>
                 <w:rFonts w:asciiTheme="majorHAnsi" w:hAnsiTheme="majorHAnsi"/>
                 <w:b/>
@@ -1853,13 +1648,12 @@
                 <w:sz w:val="24"/>
                 <w:szCs w:val="24"/>
               </w:rPr>
-              <w:t>OOP</w:t>
-            </w:r>
-          </w:p>
-        </w:tc>
-        <w:tc>
-          <w:tcPr>
-            <w:tcW w:w="512" w:type="pct"/>
+            </w:pPr>
+          </w:p>
+        </w:tc>
+        <w:tc>
+          <w:tcPr>
+            <w:tcW w:w="513" w:type="pct"/>
             <w:shd w:val="clear" w:color="auto" w:fill="FFFFFF" w:themeFill="background1"/>
             <w:vAlign w:val="center"/>
           </w:tcPr>
@@ -1882,36 +1676,7 @@
                 <w:sz w:val="24"/>
                 <w:szCs w:val="24"/>
               </w:rPr>
-              <w:t>PS</w:t>
-            </w:r>
-          </w:p>
-        </w:tc>
-        <w:tc>
-          <w:tcPr>
-            <w:tcW w:w="513" w:type="pct"/>
-            <w:shd w:val="clear" w:color="auto" w:fill="FFFFFF" w:themeFill="background1"/>
-            <w:vAlign w:val="center"/>
-          </w:tcPr>
-          <w:p>
-            <w:pPr>
-              <w:jc w:val="center"/>
-              <w:rPr>
-                <w:rFonts w:asciiTheme="majorHAnsi" w:hAnsiTheme="majorHAnsi"/>
-                <w:b/>
-                <w:bCs/>
-                <w:sz w:val="24"/>
-                <w:szCs w:val="24"/>
-              </w:rPr>
-            </w:pPr>
-            <w:r>
-              <w:rPr>
-                <w:rFonts w:asciiTheme="majorHAnsi" w:hAnsiTheme="majorHAnsi"/>
-                <w:b/>
-                <w:bCs/>
-                <w:sz w:val="24"/>
-                <w:szCs w:val="24"/>
-              </w:rPr>
-              <w:t>PS</w:t>
+              <w:t>ES</w:t>
             </w:r>
           </w:p>
         </w:tc>
@@ -1967,7 +1732,16 @@
                 <w:szCs w:val="24"/>
               </w:rPr>
             </w:pPr>
-            <w:r>
+          </w:p>
+        </w:tc>
+        <w:tc>
+          <w:tcPr>
+            <w:tcW w:w="512" w:type="pct"/>
+            <w:vAlign w:val="center"/>
+          </w:tcPr>
+          <w:p>
+            <w:pPr>
+              <w:jc w:val="center"/>
               <w:rPr>
                 <w:rFonts w:asciiTheme="majorHAnsi" w:hAnsiTheme="majorHAnsi"/>
                 <w:b/>
@@ -1975,18 +1749,8 @@
                 <w:sz w:val="24"/>
                 <w:szCs w:val="24"/>
               </w:rPr>
-              <w:t>DBMS</w:t>
-            </w:r>
-          </w:p>
-        </w:tc>
-        <w:tc>
-          <w:tcPr>
-            <w:tcW w:w="512" w:type="pct"/>
-            <w:vAlign w:val="center"/>
-          </w:tcPr>
-          <w:p>
-            <w:pPr>
-              <w:jc w:val="center"/>
+            </w:pPr>
+            <w:r>
               <w:rPr>
                 <w:rFonts w:asciiTheme="majorHAnsi" w:hAnsiTheme="majorHAnsi"/>
                 <w:b/>
@@ -1994,8 +1758,19 @@
                 <w:sz w:val="24"/>
                 <w:szCs w:val="24"/>
               </w:rPr>
-            </w:pPr>
-            <w:r>
+              <w:t>SE LAB</w:t>
+            </w:r>
+          </w:p>
+        </w:tc>
+        <w:tc>
+          <w:tcPr>
+            <w:tcW w:w="512" w:type="pct"/>
+            <w:vMerge/>
+            <w:vAlign w:val="center"/>
+          </w:tcPr>
+          <w:p>
+            <w:pPr>
+              <w:jc w:val="center"/>
               <w:rPr>
                 <w:rFonts w:asciiTheme="majorHAnsi" w:hAnsiTheme="majorHAnsi"/>
                 <w:b/>
@@ -2003,7 +1778,35 @@
                 <w:sz w:val="24"/>
                 <w:szCs w:val="24"/>
               </w:rPr>
-              <w:t>SE</w:t>
+            </w:pPr>
+          </w:p>
+        </w:tc>
+        <w:tc>
+          <w:tcPr>
+            <w:tcW w:w="1027" w:type="pct"/>
+            <w:gridSpan w:val="2"/>
+            <w:vAlign w:val="center"/>
+          </w:tcPr>
+          <w:p>
+            <w:pPr>
+              <w:jc w:val="center"/>
+              <w:rPr>
+                <w:rFonts w:asciiTheme="majorHAnsi" w:hAnsiTheme="majorHAnsi"/>
+                <w:b/>
+                <w:bCs/>
+                <w:sz w:val="24"/>
+                <w:szCs w:val="24"/>
+              </w:rPr>
+            </w:pPr>
+            <w:r>
+              <w:rPr>
+                <w:rFonts w:asciiTheme="majorHAnsi" w:hAnsiTheme="majorHAnsi"/>
+                <w:b/>
+                <w:bCs/>
+                <w:sz w:val="24"/>
+                <w:szCs w:val="24"/>
+              </w:rPr>
+              <w:t>SE LAB</w:t>
             </w:r>
           </w:p>
         </w:tc>
@@ -2028,7 +1831,7 @@
         </w:tc>
         <w:tc>
           <w:tcPr>
-            <w:tcW w:w="513" w:type="pct"/>
+            <w:tcW w:w="512" w:type="pct"/>
             <w:vAlign w:val="center"/>
           </w:tcPr>
           <w:p>
@@ -2042,7 +1845,16 @@
                 <w:szCs w:val="24"/>
               </w:rPr>
             </w:pPr>
-            <w:r>
+          </w:p>
+        </w:tc>
+        <w:tc>
+          <w:tcPr>
+            <w:tcW w:w="512" w:type="pct"/>
+            <w:vAlign w:val="center"/>
+          </w:tcPr>
+          <w:p>
+            <w:pPr>
+              <w:jc w:val="center"/>
               <w:rPr>
                 <w:rFonts w:asciiTheme="majorHAnsi" w:hAnsiTheme="majorHAnsi"/>
                 <w:b/>
@@ -2050,18 +1862,8 @@
                 <w:sz w:val="24"/>
                 <w:szCs w:val="24"/>
               </w:rPr>
-              <w:t>OOP</w:t>
-            </w:r>
-          </w:p>
-        </w:tc>
-        <w:tc>
-          <w:tcPr>
-            <w:tcW w:w="514" w:type="pct"/>
-            <w:vAlign w:val="center"/>
-          </w:tcPr>
-          <w:p>
-            <w:pPr>
-              <w:jc w:val="center"/>
+            </w:pPr>
+            <w:r>
               <w:rPr>
                 <w:rFonts w:asciiTheme="majorHAnsi" w:hAnsiTheme="majorHAnsi"/>
                 <w:b/>
@@ -2069,8 +1871,18 @@
                 <w:sz w:val="24"/>
                 <w:szCs w:val="24"/>
               </w:rPr>
-            </w:pPr>
-            <w:r>
+              <w:t>ES</w:t>
+            </w:r>
+          </w:p>
+        </w:tc>
+        <w:tc>
+          <w:tcPr>
+            <w:tcW w:w="513" w:type="pct"/>
+            <w:vAlign w:val="center"/>
+          </w:tcPr>
+          <w:p>
+            <w:pPr>
+              <w:jc w:val="center"/>
               <w:rPr>
                 <w:rFonts w:asciiTheme="majorHAnsi" w:hAnsiTheme="majorHAnsi"/>
                 <w:b/>
@@ -2078,56 +1890,7 @@
                 <w:sz w:val="24"/>
                 <w:szCs w:val="24"/>
               </w:rPr>
-              <w:t>PS</w:t>
-            </w:r>
-          </w:p>
-        </w:tc>
-        <w:tc>
-          <w:tcPr>
-            <w:tcW w:w="512" w:type="pct"/>
-            <w:vMerge/>
-            <w:vAlign w:val="center"/>
-          </w:tcPr>
-          <w:p>
-            <w:pPr>
-              <w:jc w:val="center"/>
-              <w:rPr>
-                <w:rFonts w:asciiTheme="majorHAnsi" w:hAnsiTheme="majorHAnsi"/>
-                <w:b/>
-                <w:bCs/>
-                <w:sz w:val="24"/>
-                <w:szCs w:val="24"/>
-              </w:rPr>
-            </w:pPr>
-          </w:p>
-        </w:tc>
-        <w:tc>
-          <w:tcPr>
-            <w:tcW w:w="1537" w:type="pct"/>
-            <w:gridSpan w:val="3"/>
-            <w:vAlign w:val="center"/>
-          </w:tcPr>
-          <w:p>
-            <w:pPr>
-              <w:jc w:val="center"/>
-              <w:rPr>
-                <w:rFonts w:asciiTheme="majorHAnsi" w:hAnsiTheme="majorHAnsi"/>
-                <w:b/>
-                <w:bCs/>
-                <w:sz w:val="24"/>
-                <w:szCs w:val="24"/>
-              </w:rPr>
-            </w:pPr>
-            <w:r>
-              <w:rPr>
-                <w:rFonts w:asciiTheme="majorHAnsi" w:hAnsiTheme="majorHAnsi"/>
-                <w:b/>
-                <w:bCs/>
-                <w:sz w:val="24"/>
-                <w:szCs w:val="24"/>
-              </w:rPr>
-              <w:t>SE LAB</w:t>
-            </w:r>
+            </w:pPr>
           </w:p>
         </w:tc>
       </w:tr>
@@ -2783,6 +2546,22 @@
                 <w:szCs w:val="20"/>
               </w:rPr>
             </w:pPr>
+            <w:r>
+              <w:rPr>
+                <w:rFonts w:ascii="Cambria" w:eastAsia="Cambria" w:hAnsi="Cambria" w:cs="Cambria"/>
+                <w:sz w:val="20"/>
+                <w:szCs w:val="20"/>
+              </w:rPr>
+              <w:t>Mr. X</w:t>
+            </w:r>
+            <w:r>
+              <w:rPr>
+                <w:rFonts w:ascii="Cambria" w:eastAsia="Cambria" w:hAnsi="Cambria" w:cs="Cambria"/>
+                <w:sz w:val="20"/>
+                <w:szCs w:val="20"/>
+              </w:rPr>
+              <w:t>1</w:t>
+            </w:r>
           </w:p>
         </w:tc>
       </w:tr>
@@ -3745,6 +3524,32 @@
                 <w:szCs w:val="20"/>
               </w:rPr>
             </w:pPr>
+            <w:r>
+              <w:rPr>
+                <w:rFonts w:ascii="Cambria" w:eastAsia="Cambria" w:hAnsi="Cambria" w:cs="Cambria"/>
+                <w:sz w:val="20"/>
+                <w:szCs w:val="20"/>
+              </w:rPr>
+              <w:t xml:space="preserve">Mr. P. </w:t>
+            </w:r>
+            <w:proofErr w:type="spellStart"/>
+            <w:r>
+              <w:rPr>
+                <w:rFonts w:ascii="Cambria" w:eastAsia="Cambria" w:hAnsi="Cambria" w:cs="Cambria"/>
+                <w:sz w:val="20"/>
+                <w:szCs w:val="20"/>
+              </w:rPr>
+              <w:t>Kavin</w:t>
+            </w:r>
+            <w:proofErr w:type="spellEnd"/>
+            <w:r>
+              <w:rPr>
+                <w:rFonts w:ascii="Cambria" w:eastAsia="Cambria" w:hAnsi="Cambria" w:cs="Cambria"/>
+                <w:sz w:val="20"/>
+                <w:szCs w:val="20"/>
+              </w:rPr>
+              <w:t xml:space="preserve"> Kumar.</w:t>
+            </w:r>
           </w:p>
         </w:tc>
       </w:tr>
@@ -4009,8 +3814,6 @@
                 <w:szCs w:val="20"/>
               </w:rPr>
             </w:pPr>
-            <w:bookmarkStart w:id="0" w:name="_GoBack"/>
-            <w:bookmarkEnd w:id="0"/>
           </w:p>
         </w:tc>
       </w:tr>
@@ -5179,6 +4982,7 @@
                 <w:szCs w:val="24"/>
               </w:rPr>
             </w:pPr>
+            <w:bookmarkStart w:id="0" w:name="_GoBack" w:colFirst="4" w:colLast="5"/>
             <w:r>
               <w:rPr>
                 <w:rFonts w:asciiTheme="majorHAnsi" w:hAnsiTheme="majorHAnsi"/>
@@ -5213,16 +5017,6 @@
                 <w:szCs w:val="24"/>
               </w:rPr>
             </w:pPr>
-            <w:r>
-              <w:rPr>
-                <w:rFonts w:asciiTheme="majorHAnsi" w:hAnsiTheme="majorHAnsi"/>
-                <w:b/>
-                <w:bCs/>
-                <w:sz w:val="24"/>
-                <w:szCs w:val="24"/>
-              </w:rPr>
-              <w:t>DBMS</w:t>
-            </w:r>
           </w:p>
         </w:tc>
         <w:tc>
@@ -5246,16 +5040,6 @@
                 <w:szCs w:val="24"/>
               </w:rPr>
             </w:pPr>
-            <w:r>
-              <w:rPr>
-                <w:rFonts w:asciiTheme="majorHAnsi" w:hAnsiTheme="majorHAnsi"/>
-                <w:b/>
-                <w:bCs/>
-                <w:sz w:val="24"/>
-                <w:szCs w:val="24"/>
-              </w:rPr>
-              <w:t>PS</w:t>
-            </w:r>
           </w:p>
         </w:tc>
         <w:tc>
@@ -5315,16 +5099,6 @@
                 <w:szCs w:val="24"/>
               </w:rPr>
             </w:pPr>
-            <w:r>
-              <w:rPr>
-                <w:rFonts w:asciiTheme="majorHAnsi" w:hAnsiTheme="majorHAnsi"/>
-                <w:b/>
-                <w:bCs/>
-                <w:sz w:val="24"/>
-                <w:szCs w:val="24"/>
-              </w:rPr>
-              <w:t>ELESE</w:t>
-            </w:r>
           </w:p>
         </w:tc>
         <w:tc>
@@ -5349,16 +5123,6 @@
                 <w:szCs w:val="24"/>
               </w:rPr>
             </w:pPr>
-            <w:r>
-              <w:rPr>
-                <w:rFonts w:asciiTheme="majorHAnsi" w:hAnsiTheme="majorHAnsi"/>
-                <w:b/>
-                <w:bCs/>
-                <w:sz w:val="24"/>
-                <w:szCs w:val="24"/>
-              </w:rPr>
-              <w:t>SE</w:t>
-            </w:r>
           </w:p>
         </w:tc>
         <w:tc>
@@ -5398,7 +5162,8 @@
         </w:tc>
         <w:tc>
           <w:tcPr>
-            <w:tcW w:w="512" w:type="pct"/>
+            <w:tcW w:w="1536" w:type="pct"/>
+            <w:gridSpan w:val="3"/>
             <w:tcBorders>
               <w:top w:val="single" w:sz="4" w:space="0" w:color="auto"/>
               <w:left w:val="single" w:sz="4" w:space="0" w:color="auto"/>
@@ -5425,77 +5190,12 @@
                 <w:sz w:val="24"/>
                 <w:szCs w:val="24"/>
               </w:rPr>
-              <w:t>OOP</w:t>
-            </w:r>
-          </w:p>
-        </w:tc>
-        <w:tc>
-          <w:tcPr>
-            <w:tcW w:w="512" w:type="pct"/>
-            <w:tcBorders>
-              <w:top w:val="single" w:sz="4" w:space="0" w:color="auto"/>
-              <w:left w:val="single" w:sz="4" w:space="0" w:color="auto"/>
-              <w:right w:val="single" w:sz="4" w:space="0" w:color="auto"/>
-            </w:tcBorders>
-            <w:vAlign w:val="center"/>
-          </w:tcPr>
-          <w:p>
-            <w:pPr>
-              <w:jc w:val="center"/>
-              <w:rPr>
-                <w:rFonts w:asciiTheme="majorHAnsi" w:hAnsiTheme="majorHAnsi"/>
-                <w:b/>
-                <w:bCs/>
-                <w:sz w:val="24"/>
-                <w:szCs w:val="24"/>
-              </w:rPr>
-            </w:pPr>
-            <w:r>
-              <w:rPr>
-                <w:rFonts w:asciiTheme="majorHAnsi" w:hAnsiTheme="majorHAnsi"/>
-                <w:b/>
-                <w:bCs/>
-                <w:sz w:val="24"/>
-                <w:szCs w:val="24"/>
-              </w:rPr>
-              <w:t>T&amp;P(E)</w:t>
-            </w:r>
-          </w:p>
-        </w:tc>
-        <w:tc>
-          <w:tcPr>
-            <w:tcW w:w="512" w:type="pct"/>
-            <w:tcBorders>
-              <w:top w:val="single" w:sz="4" w:space="0" w:color="auto"/>
-              <w:left w:val="single" w:sz="4" w:space="0" w:color="auto"/>
-              <w:right w:val="single" w:sz="4" w:space="0" w:color="auto"/>
-            </w:tcBorders>
-            <w:vAlign w:val="center"/>
-          </w:tcPr>
-          <w:p>
-            <w:pPr>
-              <w:jc w:val="center"/>
-              <w:rPr>
-                <w:rFonts w:asciiTheme="majorHAnsi" w:hAnsiTheme="majorHAnsi"/>
-                <w:b/>
-                <w:bCs/>
-                <w:sz w:val="24"/>
-                <w:szCs w:val="24"/>
-              </w:rPr>
-            </w:pPr>
-            <w:r>
-              <w:rPr>
-                <w:rFonts w:asciiTheme="majorHAnsi" w:hAnsiTheme="majorHAnsi"/>
-                <w:b/>
-                <w:bCs/>
-                <w:sz w:val="24"/>
-                <w:szCs w:val="24"/>
-              </w:rPr>
-              <w:t>DBMS</w:t>
+              <w:t>SE LAB</w:t>
             </w:r>
           </w:p>
         </w:tc>
       </w:tr>
+      <w:bookmarkEnd w:id="0"/>
       <w:tr>
         <w:trPr>
           <w:trHeight w:val="369"/>
@@ -5557,16 +5257,6 @@
                 <w:szCs w:val="24"/>
               </w:rPr>
             </w:pPr>
-            <w:r>
-              <w:rPr>
-                <w:rFonts w:asciiTheme="majorHAnsi" w:hAnsiTheme="majorHAnsi"/>
-                <w:b/>
-                <w:bCs/>
-                <w:sz w:val="24"/>
-                <w:szCs w:val="24"/>
-              </w:rPr>
-              <w:t>SE</w:t>
-            </w:r>
           </w:p>
         </w:tc>
         <w:tc>
@@ -5590,16 +5280,6 @@
                 <w:szCs w:val="24"/>
               </w:rPr>
             </w:pPr>
-            <w:r>
-              <w:rPr>
-                <w:rFonts w:asciiTheme="majorHAnsi" w:hAnsiTheme="majorHAnsi"/>
-                <w:b/>
-                <w:bCs/>
-                <w:sz w:val="24"/>
-                <w:szCs w:val="24"/>
-              </w:rPr>
-              <w:t>PS</w:t>
-            </w:r>
           </w:p>
         </w:tc>
         <w:tc>
@@ -5648,16 +5328,6 @@
                 <w:szCs w:val="24"/>
               </w:rPr>
             </w:pPr>
-            <w:r>
-              <w:rPr>
-                <w:rFonts w:asciiTheme="majorHAnsi" w:hAnsiTheme="majorHAnsi"/>
-                <w:b/>
-                <w:bCs/>
-                <w:sz w:val="24"/>
-                <w:szCs w:val="24"/>
-              </w:rPr>
-              <w:t>OOP</w:t>
-            </w:r>
           </w:p>
         </w:tc>
         <w:tc>
@@ -5681,16 +5351,6 @@
                 <w:szCs w:val="24"/>
               </w:rPr>
             </w:pPr>
-            <w:r>
-              <w:rPr>
-                <w:rFonts w:asciiTheme="majorHAnsi" w:hAnsiTheme="majorHAnsi"/>
-                <w:b/>
-                <w:bCs/>
-                <w:sz w:val="24"/>
-                <w:szCs w:val="24"/>
-              </w:rPr>
-              <w:t>PS</w:t>
-            </w:r>
           </w:p>
         </w:tc>
         <w:tc>
@@ -5720,7 +5380,8 @@
         </w:tc>
         <w:tc>
           <w:tcPr>
-            <w:tcW w:w="512" w:type="pct"/>
+            <w:tcW w:w="1536" w:type="pct"/>
+            <w:gridSpan w:val="3"/>
             <w:tcBorders>
               <w:left w:val="single" w:sz="4" w:space="0" w:color="auto"/>
               <w:right w:val="single" w:sz="4" w:space="0" w:color="auto"/>
@@ -5746,71 +5407,7 @@
                 <w:sz w:val="24"/>
                 <w:szCs w:val="24"/>
               </w:rPr>
-              <w:t>T&amp;P(E)</w:t>
-            </w:r>
-          </w:p>
-        </w:tc>
-        <w:tc>
-          <w:tcPr>
-            <w:tcW w:w="512" w:type="pct"/>
-            <w:tcBorders>
-              <w:left w:val="single" w:sz="4" w:space="0" w:color="auto"/>
-              <w:right w:val="single" w:sz="4" w:space="0" w:color="auto"/>
-            </w:tcBorders>
-            <w:vAlign w:val="center"/>
-          </w:tcPr>
-          <w:p>
-            <w:pPr>
-              <w:jc w:val="center"/>
-              <w:rPr>
-                <w:rFonts w:asciiTheme="majorHAnsi" w:hAnsiTheme="majorHAnsi"/>
-                <w:b/>
-                <w:bCs/>
-                <w:sz w:val="24"/>
-                <w:szCs w:val="24"/>
-              </w:rPr>
-            </w:pPr>
-            <w:r>
-              <w:rPr>
-                <w:rFonts w:asciiTheme="majorHAnsi" w:hAnsiTheme="majorHAnsi"/>
-                <w:b/>
-                <w:bCs/>
-                <w:sz w:val="24"/>
-                <w:szCs w:val="24"/>
-              </w:rPr>
-              <w:t>DBMS</w:t>
-            </w:r>
-          </w:p>
-        </w:tc>
-        <w:tc>
-          <w:tcPr>
-            <w:tcW w:w="512" w:type="pct"/>
-            <w:tcBorders>
-              <w:left w:val="single" w:sz="4" w:space="0" w:color="auto"/>
-              <w:right w:val="single" w:sz="4" w:space="0" w:color="auto"/>
-            </w:tcBorders>
-            <w:vAlign w:val="center"/>
-          </w:tcPr>
-          <w:p>
-            <w:pPr>
-              <w:jc w:val="center"/>
-              <w:rPr>
-                <w:rFonts w:asciiTheme="majorHAnsi" w:hAnsiTheme="majorHAnsi"/>
-                <w:b/>
-                <w:bCs/>
-                <w:sz w:val="24"/>
-                <w:szCs w:val="24"/>
-              </w:rPr>
-            </w:pPr>
-            <w:r>
-              <w:rPr>
-                <w:rFonts w:asciiTheme="majorHAnsi" w:hAnsiTheme="majorHAnsi"/>
-                <w:b/>
-                <w:bCs/>
-                <w:sz w:val="24"/>
-                <w:szCs w:val="24"/>
-              </w:rPr>
-              <w:t>OOP</w:t>
+              <w:t>DBMS LAB</w:t>
             </w:r>
           </w:p>
         </w:tc>
@@ -5876,16 +5473,6 @@
                 <w:szCs w:val="24"/>
               </w:rPr>
             </w:pPr>
-            <w:r>
-              <w:rPr>
-                <w:rFonts w:asciiTheme="majorHAnsi" w:hAnsiTheme="majorHAnsi"/>
-                <w:b/>
-                <w:bCs/>
-                <w:sz w:val="24"/>
-                <w:szCs w:val="24"/>
-              </w:rPr>
-              <w:t>ELESE</w:t>
-            </w:r>
           </w:p>
         </w:tc>
         <w:tc>
@@ -5908,16 +5495,6 @@
                 <w:szCs w:val="24"/>
               </w:rPr>
             </w:pPr>
-            <w:r>
-              <w:rPr>
-                <w:rFonts w:asciiTheme="majorHAnsi" w:hAnsiTheme="majorHAnsi"/>
-                <w:b/>
-                <w:bCs/>
-                <w:sz w:val="24"/>
-                <w:szCs w:val="24"/>
-              </w:rPr>
-              <w:t>OOP LAB</w:t>
-            </w:r>
           </w:p>
         </w:tc>
         <w:tc>
@@ -5966,16 +5543,6 @@
                 <w:szCs w:val="24"/>
               </w:rPr>
             </w:pPr>
-            <w:r>
-              <w:rPr>
-                <w:rFonts w:asciiTheme="majorHAnsi" w:hAnsiTheme="majorHAnsi"/>
-                <w:b/>
-                <w:bCs/>
-                <w:sz w:val="24"/>
-                <w:szCs w:val="24"/>
-              </w:rPr>
-              <w:t>OOP LAB</w:t>
-            </w:r>
           </w:p>
         </w:tc>
         <w:tc>
@@ -6024,16 +5591,6 @@
                 <w:szCs w:val="24"/>
               </w:rPr>
             </w:pPr>
-            <w:r>
-              <w:rPr>
-                <w:rFonts w:asciiTheme="majorHAnsi" w:hAnsiTheme="majorHAnsi"/>
-                <w:b/>
-                <w:bCs/>
-                <w:sz w:val="24"/>
-                <w:szCs w:val="24"/>
-              </w:rPr>
-              <w:t>DBMS</w:t>
-            </w:r>
           </w:p>
         </w:tc>
         <w:tc>
@@ -6057,16 +5614,6 @@
                 <w:szCs w:val="24"/>
               </w:rPr>
             </w:pPr>
-            <w:r>
-              <w:rPr>
-                <w:rFonts w:asciiTheme="majorHAnsi" w:hAnsiTheme="majorHAnsi"/>
-                <w:b/>
-                <w:bCs/>
-                <w:sz w:val="24"/>
-                <w:szCs w:val="24"/>
-              </w:rPr>
-              <w:t>SE</w:t>
-            </w:r>
           </w:p>
         </w:tc>
         <w:tc>
@@ -6090,16 +5637,6 @@
                 <w:szCs w:val="24"/>
               </w:rPr>
             </w:pPr>
-            <w:r>
-              <w:rPr>
-                <w:rFonts w:asciiTheme="majorHAnsi" w:hAnsiTheme="majorHAnsi"/>
-                <w:b/>
-                <w:bCs/>
-                <w:sz w:val="24"/>
-                <w:szCs w:val="24"/>
-              </w:rPr>
-              <w:t>PS</w:t>
-            </w:r>
           </w:p>
         </w:tc>
       </w:tr>
@@ -6164,16 +5701,6 @@
                 <w:szCs w:val="24"/>
               </w:rPr>
             </w:pPr>
-            <w:r>
-              <w:rPr>
-                <w:rFonts w:asciiTheme="majorHAnsi" w:hAnsiTheme="majorHAnsi"/>
-                <w:b/>
-                <w:bCs/>
-                <w:sz w:val="24"/>
-                <w:szCs w:val="24"/>
-              </w:rPr>
-              <w:t>DBMS</w:t>
-            </w:r>
           </w:p>
         </w:tc>
         <w:tc>
@@ -6253,16 +5780,6 @@
                 <w:szCs w:val="24"/>
               </w:rPr>
             </w:pPr>
-            <w:r>
-              <w:rPr>
-                <w:rFonts w:asciiTheme="majorHAnsi" w:hAnsiTheme="majorHAnsi"/>
-                <w:b/>
-                <w:bCs/>
-                <w:sz w:val="24"/>
-                <w:szCs w:val="24"/>
-              </w:rPr>
-              <w:t>OOP</w:t>
-            </w:r>
           </w:p>
         </w:tc>
         <w:tc>
@@ -6285,16 +5802,6 @@
                 <w:szCs w:val="24"/>
               </w:rPr>
             </w:pPr>
-            <w:r>
-              <w:rPr>
-                <w:rFonts w:asciiTheme="majorHAnsi" w:hAnsiTheme="majorHAnsi"/>
-                <w:b/>
-                <w:bCs/>
-                <w:sz w:val="24"/>
-                <w:szCs w:val="24"/>
-              </w:rPr>
-              <w:t>PS</w:t>
-            </w:r>
           </w:p>
         </w:tc>
         <w:tc>
@@ -6324,8 +5831,7 @@
         </w:tc>
         <w:tc>
           <w:tcPr>
-            <w:tcW w:w="1536" w:type="pct"/>
-            <w:gridSpan w:val="3"/>
+            <w:tcW w:w="512" w:type="pct"/>
             <w:tcBorders>
               <w:top w:val="single" w:sz="4" w:space="0" w:color="auto"/>
               <w:left w:val="single" w:sz="4" w:space="0" w:color="auto"/>
@@ -6345,7 +5851,22 @@
                 <w:szCs w:val="24"/>
               </w:rPr>
             </w:pPr>
-            <w:r>
+          </w:p>
+        </w:tc>
+        <w:tc>
+          <w:tcPr>
+            <w:tcW w:w="512" w:type="pct"/>
+            <w:tcBorders>
+              <w:top w:val="single" w:sz="4" w:space="0" w:color="auto"/>
+              <w:left w:val="single" w:sz="4" w:space="0" w:color="auto"/>
+              <w:right w:val="single" w:sz="4" w:space="0" w:color="auto"/>
+            </w:tcBorders>
+            <w:shd w:val="clear" w:color="auto" w:fill="auto"/>
+            <w:vAlign w:val="center"/>
+          </w:tcPr>
+          <w:p>
+            <w:pPr>
+              <w:jc w:val="center"/>
               <w:rPr>
                 <w:rFonts w:asciiTheme="majorHAnsi" w:hAnsiTheme="majorHAnsi"/>
                 <w:b/>
@@ -6353,8 +5874,41 @@
                 <w:sz w:val="24"/>
                 <w:szCs w:val="24"/>
               </w:rPr>
-              <w:t>SE LAB</w:t>
-            </w:r>
+            </w:pPr>
+            <w:r>
+              <w:rPr>
+                <w:rFonts w:asciiTheme="majorHAnsi" w:hAnsiTheme="majorHAnsi"/>
+                <w:b/>
+                <w:bCs/>
+                <w:sz w:val="24"/>
+                <w:szCs w:val="24"/>
+              </w:rPr>
+              <w:t>ES</w:t>
+            </w:r>
+          </w:p>
+        </w:tc>
+        <w:tc>
+          <w:tcPr>
+            <w:tcW w:w="512" w:type="pct"/>
+            <w:tcBorders>
+              <w:top w:val="single" w:sz="4" w:space="0" w:color="auto"/>
+              <w:left w:val="single" w:sz="4" w:space="0" w:color="auto"/>
+              <w:right w:val="single" w:sz="4" w:space="0" w:color="auto"/>
+            </w:tcBorders>
+            <w:shd w:val="clear" w:color="auto" w:fill="auto"/>
+            <w:vAlign w:val="center"/>
+          </w:tcPr>
+          <w:p>
+            <w:pPr>
+              <w:jc w:val="center"/>
+              <w:rPr>
+                <w:rFonts w:asciiTheme="majorHAnsi" w:hAnsiTheme="majorHAnsi"/>
+                <w:b/>
+                <w:bCs/>
+                <w:sz w:val="24"/>
+                <w:szCs w:val="24"/>
+              </w:rPr>
+            </w:pPr>
           </w:p>
         </w:tc>
       </w:tr>
@@ -6419,16 +5973,6 @@
                 <w:szCs w:val="24"/>
               </w:rPr>
             </w:pPr>
-            <w:r>
-              <w:rPr>
-                <w:rFonts w:asciiTheme="majorHAnsi" w:hAnsiTheme="majorHAnsi"/>
-                <w:b/>
-                <w:bCs/>
-                <w:sz w:val="24"/>
-                <w:szCs w:val="24"/>
-              </w:rPr>
-              <w:t>SE</w:t>
-            </w:r>
           </w:p>
         </w:tc>
         <w:tc>
@@ -6459,7 +6003,7 @@
                 <w:sz w:val="24"/>
                 <w:szCs w:val="24"/>
               </w:rPr>
-              <w:t>DBMS LAB</w:t>
+              <w:t>OOP LAB</w:t>
             </w:r>
           </w:p>
         </w:tc>
@@ -6517,7 +6061,7 @@
                 <w:sz w:val="24"/>
                 <w:szCs w:val="24"/>
               </w:rPr>
-              <w:t>DBMS LAB</w:t>
+              <w:t>OOP LAB</w:t>
             </w:r>
           </w:p>
         </w:tc>
@@ -6568,16 +6112,6 @@
                 <w:szCs w:val="24"/>
               </w:rPr>
             </w:pPr>
-            <w:r>
-              <w:rPr>
-                <w:rFonts w:asciiTheme="majorHAnsi" w:hAnsiTheme="majorHAnsi"/>
-                <w:b/>
-                <w:bCs/>
-                <w:sz w:val="24"/>
-                <w:szCs w:val="24"/>
-              </w:rPr>
-              <w:t>OOP</w:t>
-            </w:r>
           </w:p>
         </w:tc>
         <w:tc>
@@ -6602,16 +6136,6 @@
                 <w:szCs w:val="24"/>
               </w:rPr>
             </w:pPr>
-            <w:r>
-              <w:rPr>
-                <w:rFonts w:asciiTheme="majorHAnsi" w:hAnsiTheme="majorHAnsi"/>
-                <w:b/>
-                <w:bCs/>
-                <w:sz w:val="24"/>
-                <w:szCs w:val="24"/>
-              </w:rPr>
-              <w:t>ELESE</w:t>
-            </w:r>
           </w:p>
         </w:tc>
         <w:tc>
@@ -7320,6 +6844,14 @@
                 <w:szCs w:val="20"/>
               </w:rPr>
             </w:pPr>
+            <w:r>
+              <w:rPr>
+                <w:rFonts w:ascii="Cambria" w:eastAsia="Cambria" w:hAnsi="Cambria" w:cs="Cambria"/>
+                <w:sz w:val="20"/>
+                <w:szCs w:val="20"/>
+              </w:rPr>
+              <w:t>Mr. X2</w:t>
+            </w:r>
           </w:p>
         </w:tc>
       </w:tr>
@@ -7982,7 +7514,7 @@
                 <w:sz w:val="20"/>
                 <w:szCs w:val="20"/>
               </w:rPr>
-              <w:t xml:space="preserve">Mr. K. </w:t>
+              <w:t xml:space="preserve">Mr. P. </w:t>
             </w:r>
             <w:proofErr w:type="spellStart"/>
             <w:r>
@@ -7991,7 +7523,7 @@
                 <w:sz w:val="20"/>
                 <w:szCs w:val="20"/>
               </w:rPr>
-              <w:t>Sudhakar</w:t>
+              <w:t>Shajahan</w:t>
             </w:r>
             <w:proofErr w:type="spellEnd"/>
           </w:p>
@@ -8289,6 +7821,32 @@
                 <w:szCs w:val="20"/>
               </w:rPr>
             </w:pPr>
+            <w:r>
+              <w:rPr>
+                <w:rFonts w:ascii="Cambria" w:eastAsia="Cambria" w:hAnsi="Cambria" w:cs="Cambria"/>
+                <w:sz w:val="20"/>
+                <w:szCs w:val="20"/>
+              </w:rPr>
+              <w:t xml:space="preserve">Mr. P. </w:t>
+            </w:r>
+            <w:proofErr w:type="spellStart"/>
+            <w:r>
+              <w:rPr>
+                <w:rFonts w:ascii="Cambria" w:eastAsia="Cambria" w:hAnsi="Cambria" w:cs="Cambria"/>
+                <w:sz w:val="20"/>
+                <w:szCs w:val="20"/>
+              </w:rPr>
+              <w:t>Kavin</w:t>
+            </w:r>
+            <w:proofErr w:type="spellEnd"/>
+            <w:r>
+              <w:rPr>
+                <w:rFonts w:ascii="Cambria" w:eastAsia="Cambria" w:hAnsi="Cambria" w:cs="Cambria"/>
+                <w:sz w:val="20"/>
+                <w:szCs w:val="20"/>
+              </w:rPr>
+              <w:t xml:space="preserve"> Kumar.</w:t>
+            </w:r>
           </w:p>
         </w:tc>
       </w:tr>
@@ -12334,7 +11892,7 @@
 </file>
 
 <file path=customXml/itemProps1.xml><?xml version="1.0" encoding="utf-8"?>
-<ds:datastoreItem xmlns:ds="http://schemas.openxmlformats.org/officeDocument/2006/customXml" ds:itemID="{EECE771C-DAFC-440E-889F-ADB58D4EE2DB}">
+<ds:datastoreItem xmlns:ds="http://schemas.openxmlformats.org/officeDocument/2006/customXml" ds:itemID="{50943F9A-9D55-4B7C-A63E-F2A16741EDC7}">
   <ds:schemaRefs>
     <ds:schemaRef ds:uri="http://schemas.openxmlformats.org/officeDocument/2006/bibliography"/>
   </ds:schemaRefs>
